--- a/Subject_3/Sujet_Welcome_Day.docx
+++ b/Subject_3/Sujet_Welcome_Day.docx
@@ -5,13 +5,13 @@
     <w:p>
       <w:pPr>
         <w:rPr>
-          <w:color w:val="002060"/>
+          <w:color w:val="486199"/>
         </w:rPr>
       </w:pPr>
       <w:r>
         <w:rPr>
           <w:noProof/>
-          <w:color w:val="002060"/>
+          <w:color w:val="486199"/>
         </w:rPr>
         <w:drawing>
           <wp:anchor distT="0" distB="0" distL="114300" distR="114300" simplePos="0" relativeHeight="251658240" behindDoc="0" locked="0" layoutInCell="1" allowOverlap="1" wp14:anchorId="2C0DF2DB" wp14:editId="3EC2B302">
@@ -79,140 +79,140 @@
     <w:p>
       <w:pPr>
         <w:rPr>
-          <w:color w:val="002060"/>
-        </w:rPr>
-      </w:pPr>
-    </w:p>
-    <w:p>
-      <w:pPr>
-        <w:rPr>
-          <w:color w:val="002060"/>
-        </w:rPr>
-      </w:pPr>
-    </w:p>
-    <w:p>
-      <w:pPr>
-        <w:rPr>
-          <w:color w:val="002060"/>
-        </w:rPr>
-      </w:pPr>
-    </w:p>
-    <w:p>
-      <w:pPr>
-        <w:rPr>
-          <w:color w:val="002060"/>
-        </w:rPr>
-      </w:pPr>
-    </w:p>
-    <w:p>
-      <w:pPr>
-        <w:rPr>
-          <w:color w:val="002060"/>
-        </w:rPr>
-      </w:pPr>
-    </w:p>
-    <w:p>
-      <w:pPr>
-        <w:rPr>
-          <w:color w:val="002060"/>
-        </w:rPr>
-      </w:pPr>
-    </w:p>
-    <w:p>
-      <w:pPr>
-        <w:rPr>
-          <w:color w:val="002060"/>
-        </w:rPr>
-      </w:pPr>
-    </w:p>
-    <w:p>
-      <w:pPr>
-        <w:rPr>
-          <w:color w:val="002060"/>
-        </w:rPr>
-      </w:pPr>
-    </w:p>
-    <w:p>
-      <w:pPr>
-        <w:rPr>
-          <w:color w:val="002060"/>
-        </w:rPr>
-      </w:pPr>
-    </w:p>
-    <w:p>
-      <w:pPr>
-        <w:rPr>
-          <w:color w:val="002060"/>
-        </w:rPr>
-      </w:pPr>
-    </w:p>
-    <w:p>
-      <w:pPr>
-        <w:rPr>
-          <w:color w:val="002060"/>
-        </w:rPr>
-      </w:pPr>
-    </w:p>
-    <w:p>
-      <w:pPr>
-        <w:rPr>
-          <w:color w:val="002060"/>
-        </w:rPr>
-      </w:pPr>
-    </w:p>
-    <w:p>
-      <w:pPr>
-        <w:rPr>
-          <w:color w:val="002060"/>
-        </w:rPr>
-      </w:pPr>
-    </w:p>
-    <w:p>
-      <w:pPr>
-        <w:rPr>
-          <w:color w:val="002060"/>
-        </w:rPr>
-      </w:pPr>
-    </w:p>
-    <w:p>
-      <w:pPr>
-        <w:rPr>
-          <w:color w:val="002060"/>
-        </w:rPr>
-      </w:pPr>
-    </w:p>
-    <w:p>
-      <w:pPr>
-        <w:rPr>
-          <w:color w:val="002060"/>
-        </w:rPr>
-      </w:pPr>
-    </w:p>
-    <w:p>
-      <w:pPr>
-        <w:rPr>
-          <w:color w:val="002060"/>
-        </w:rPr>
-      </w:pPr>
-    </w:p>
-    <w:p>
-      <w:pPr>
-        <w:rPr>
-          <w:color w:val="002060"/>
-        </w:rPr>
-      </w:pPr>
-    </w:p>
-    <w:p>
-      <w:pPr>
-        <w:rPr>
-          <w:color w:val="002060"/>
-        </w:rPr>
-      </w:pPr>
-    </w:p>
-    <w:p>
-      <w:pPr>
-        <w:rPr>
-          <w:color w:val="8EAADB" w:themeColor="accent1" w:themeTint="99"/>
+          <w:color w:val="486199"/>
+        </w:rPr>
+      </w:pPr>
+    </w:p>
+    <w:p>
+      <w:pPr>
+        <w:rPr>
+          <w:color w:val="486199"/>
+        </w:rPr>
+      </w:pPr>
+    </w:p>
+    <w:p>
+      <w:pPr>
+        <w:rPr>
+          <w:color w:val="486199"/>
+        </w:rPr>
+      </w:pPr>
+    </w:p>
+    <w:p>
+      <w:pPr>
+        <w:rPr>
+          <w:color w:val="486199"/>
+        </w:rPr>
+      </w:pPr>
+    </w:p>
+    <w:p>
+      <w:pPr>
+        <w:rPr>
+          <w:color w:val="486199"/>
+        </w:rPr>
+      </w:pPr>
+    </w:p>
+    <w:p>
+      <w:pPr>
+        <w:rPr>
+          <w:color w:val="486199"/>
+        </w:rPr>
+      </w:pPr>
+    </w:p>
+    <w:p>
+      <w:pPr>
+        <w:rPr>
+          <w:color w:val="486199"/>
+        </w:rPr>
+      </w:pPr>
+    </w:p>
+    <w:p>
+      <w:pPr>
+        <w:rPr>
+          <w:color w:val="486199"/>
+        </w:rPr>
+      </w:pPr>
+    </w:p>
+    <w:p>
+      <w:pPr>
+        <w:rPr>
+          <w:color w:val="486199"/>
+        </w:rPr>
+      </w:pPr>
+    </w:p>
+    <w:p>
+      <w:pPr>
+        <w:rPr>
+          <w:color w:val="486199"/>
+        </w:rPr>
+      </w:pPr>
+    </w:p>
+    <w:p>
+      <w:pPr>
+        <w:rPr>
+          <w:color w:val="486199"/>
+        </w:rPr>
+      </w:pPr>
+    </w:p>
+    <w:p>
+      <w:pPr>
+        <w:rPr>
+          <w:color w:val="486199"/>
+        </w:rPr>
+      </w:pPr>
+    </w:p>
+    <w:p>
+      <w:pPr>
+        <w:rPr>
+          <w:color w:val="486199"/>
+        </w:rPr>
+      </w:pPr>
+    </w:p>
+    <w:p>
+      <w:pPr>
+        <w:rPr>
+          <w:color w:val="486199"/>
+        </w:rPr>
+      </w:pPr>
+    </w:p>
+    <w:p>
+      <w:pPr>
+        <w:rPr>
+          <w:color w:val="486199"/>
+        </w:rPr>
+      </w:pPr>
+    </w:p>
+    <w:p>
+      <w:pPr>
+        <w:rPr>
+          <w:color w:val="486199"/>
+        </w:rPr>
+      </w:pPr>
+    </w:p>
+    <w:p>
+      <w:pPr>
+        <w:rPr>
+          <w:color w:val="486199"/>
+        </w:rPr>
+      </w:pPr>
+    </w:p>
+    <w:p>
+      <w:pPr>
+        <w:rPr>
+          <w:color w:val="486199"/>
+        </w:rPr>
+      </w:pPr>
+    </w:p>
+    <w:p>
+      <w:pPr>
+        <w:rPr>
+          <w:color w:val="486199"/>
+        </w:rPr>
+      </w:pPr>
+    </w:p>
+    <w:p>
+      <w:pPr>
+        <w:rPr>
+          <w:color w:val="486199"/>
           <w:sz w:val="16"/>
           <w:szCs w:val="16"/>
         </w:rPr>
@@ -220,7 +220,7 @@
       <w:r>
         <w:rPr>
           <w:noProof/>
-          <w:color w:val="8EAADB" w:themeColor="accent1" w:themeTint="99"/>
+          <w:color w:val="486199"/>
           <w:sz w:val="16"/>
           <w:szCs w:val="16"/>
         </w:rPr>
@@ -291,7 +291,7 @@
       <w:r>
         <w:rPr>
           <w:rFonts w:ascii="MS Reference Sans Serif" w:hAnsi="MS Reference Sans Serif"/>
-          <w:color w:val="8EAADB" w:themeColor="accent1" w:themeTint="99"/>
+          <w:color w:val="486199"/>
           <w:sz w:val="16"/>
           <w:szCs w:val="16"/>
           <w:lang w:val="fr-FR"/>
@@ -301,7 +301,7 @@
       <w:r>
         <w:rPr>
           <w:rFonts w:ascii="MS Reference Sans Serif" w:hAnsi="MS Reference Sans Serif"/>
-          <w:color w:val="8EAADB" w:themeColor="accent1" w:themeTint="99"/>
+          <w:color w:val="486199"/>
           <w:sz w:val="16"/>
           <w:szCs w:val="16"/>
           <w:lang w:val="fr-FR"/>
@@ -314,15 +314,15 @@
         <w:pStyle w:val="Standard"/>
         <w:rPr>
           <w:rFonts w:ascii="MS Reference Sans Serif" w:hAnsi="MS Reference Sans Serif"/>
-          <w:color w:val="8EAADB" w:themeColor="accent1" w:themeTint="99"/>
-          <w:sz w:val="16"/>
-          <w:szCs w:val="16"/>
-        </w:rPr>
-      </w:pPr>
-      <w:r>
-        <w:rPr>
-          <w:rFonts w:ascii="MS Reference Sans Serif" w:hAnsi="MS Reference Sans Serif"/>
-          <w:color w:val="8EAADB" w:themeColor="accent1" w:themeTint="99"/>
+          <w:color w:val="486199"/>
+          <w:sz w:val="16"/>
+          <w:szCs w:val="16"/>
+        </w:rPr>
+      </w:pPr>
+      <w:r>
+        <w:rPr>
+          <w:rFonts w:ascii="MS Reference Sans Serif" w:hAnsi="MS Reference Sans Serif"/>
+          <w:color w:val="486199"/>
           <w:sz w:val="16"/>
           <w:szCs w:val="16"/>
         </w:rPr>
@@ -331,7 +331,7 @@
       <w:r>
         <w:rPr>
           <w:rFonts w:ascii="MS Reference Sans Serif" w:hAnsi="MS Reference Sans Serif"/>
-          <w:color w:val="8EAADB" w:themeColor="accent1" w:themeTint="99"/>
+          <w:color w:val="486199"/>
           <w:sz w:val="16"/>
           <w:szCs w:val="16"/>
         </w:rPr>
@@ -340,16 +340,26 @@
       <w:r>
         <w:rPr>
           <w:rFonts w:ascii="MS Reference Sans Serif" w:hAnsi="MS Reference Sans Serif"/>
-          <w:color w:val="8EAADB" w:themeColor="accent1" w:themeTint="99"/>
-          <w:sz w:val="16"/>
-          <w:szCs w:val="16"/>
-        </w:rPr>
-        <w:t>! Les étudiants d’</w:t>
-      </w:r>
-      <w:r>
-        <w:rPr>
-          <w:rFonts w:ascii="MS Reference Sans Serif" w:hAnsi="MS Reference Sans Serif"/>
-          <w:color w:val="8EAADB" w:themeColor="accent1" w:themeTint="99"/>
+          <w:color w:val="486199"/>
+          <w:sz w:val="16"/>
+          <w:szCs w:val="16"/>
+        </w:rPr>
+        <w:t xml:space="preserve">! Les étudiants </w:t>
+      </w:r>
+      <w:proofErr w:type="spellStart"/>
+      <w:r>
+        <w:rPr>
+          <w:rFonts w:ascii="MS Reference Sans Serif" w:hAnsi="MS Reference Sans Serif"/>
+          <w:color w:val="486199"/>
+          <w:sz w:val="16"/>
+          <w:szCs w:val="16"/>
+        </w:rPr>
+        <w:t>d’</w:t>
+      </w:r>
+      <w:r>
+        <w:rPr>
+          <w:rFonts w:ascii="MS Reference Sans Serif" w:hAnsi="MS Reference Sans Serif"/>
+          <w:color w:val="486199"/>
           <w:sz w:val="16"/>
           <w:szCs w:val="16"/>
         </w:rPr>
@@ -358,38 +368,48 @@
       <w:r>
         <w:rPr>
           <w:rFonts w:ascii="MS Reference Sans Serif" w:hAnsi="MS Reference Sans Serif"/>
-          <w:color w:val="8EAADB" w:themeColor="accent1" w:themeTint="99"/>
-          <w:sz w:val="16"/>
-          <w:szCs w:val="16"/>
-        </w:rPr>
-        <w:t>pitech sont là afin de t’encadrer ainsi que t’aider dans ta démarche de résolution. N’hésite pas à les embêter quand tu veux !</w:t>
-      </w:r>
-    </w:p>
-    <w:p>
-      <w:pPr>
-        <w:pStyle w:val="Standard"/>
-        <w:rPr>
-          <w:rFonts w:ascii="MS Reference Sans Serif" w:hAnsi="MS Reference Sans Serif"/>
-          <w:color w:val="8EAADB" w:themeColor="accent1" w:themeTint="99"/>
-          <w:sz w:val="16"/>
-          <w:szCs w:val="16"/>
-        </w:rPr>
-      </w:pPr>
-    </w:p>
-    <w:p>
-      <w:pPr>
-        <w:pStyle w:val="Standard"/>
-        <w:rPr>
-          <w:rFonts w:ascii="MS Reference Sans Serif" w:hAnsi="MS Reference Sans Serif"/>
-          <w:color w:val="8EAADB" w:themeColor="accent1" w:themeTint="99"/>
-          <w:sz w:val="16"/>
-          <w:szCs w:val="16"/>
-        </w:rPr>
-      </w:pPr>
-      <w:r>
-        <w:rPr>
-          <w:rFonts w:ascii="MS Reference Sans Serif" w:hAnsi="MS Reference Sans Serif"/>
-          <w:color w:val="8EAADB" w:themeColor="accent1" w:themeTint="99"/>
+          <w:color w:val="486199"/>
+          <w:sz w:val="16"/>
+          <w:szCs w:val="16"/>
+        </w:rPr>
+        <w:t>pitech</w:t>
+      </w:r>
+      <w:proofErr w:type="spellEnd"/>
+      <w:r>
+        <w:rPr>
+          <w:rFonts w:ascii="MS Reference Sans Serif" w:hAnsi="MS Reference Sans Serif"/>
+          <w:color w:val="486199"/>
+          <w:sz w:val="16"/>
+          <w:szCs w:val="16"/>
+        </w:rPr>
+        <w:t xml:space="preserve"> sont là afin de t’encadrer ainsi que t’aider dans ta démarche de résolution. N’hésite pas à les embêter quand tu veux !</w:t>
+      </w:r>
+    </w:p>
+    <w:p>
+      <w:pPr>
+        <w:pStyle w:val="Standard"/>
+        <w:rPr>
+          <w:rFonts w:ascii="MS Reference Sans Serif" w:hAnsi="MS Reference Sans Serif"/>
+          <w:color w:val="486199"/>
+          <w:sz w:val="16"/>
+          <w:szCs w:val="16"/>
+        </w:rPr>
+      </w:pPr>
+    </w:p>
+    <w:p>
+      <w:pPr>
+        <w:pStyle w:val="Standard"/>
+        <w:rPr>
+          <w:rFonts w:ascii="MS Reference Sans Serif" w:hAnsi="MS Reference Sans Serif"/>
+          <w:color w:val="486199"/>
+          <w:sz w:val="16"/>
+          <w:szCs w:val="16"/>
+        </w:rPr>
+      </w:pPr>
+      <w:r>
+        <w:rPr>
+          <w:rFonts w:ascii="MS Reference Sans Serif" w:hAnsi="MS Reference Sans Serif"/>
+          <w:color w:val="486199"/>
           <w:sz w:val="16"/>
           <w:szCs w:val="16"/>
         </w:rPr>
@@ -398,16 +418,88 @@
       <w:r>
         <w:rPr>
           <w:rFonts w:ascii="MS Reference Sans Serif" w:hAnsi="MS Reference Sans Serif"/>
-          <w:color w:val="8EAADB" w:themeColor="accent1" w:themeTint="99"/>
-          <w:sz w:val="16"/>
-          <w:szCs w:val="16"/>
-        </w:rPr>
-        <w:t>trouver la distance terre-lune en complétant la fonction qui t'es fournis, avec tu devrais être capable de déchiffre ce mot de passe "XXXXX"</w:t>
-      </w:r>
-      <w:r>
-        <w:rPr>
-          <w:rFonts w:ascii="MS Reference Sans Serif" w:hAnsi="MS Reference Sans Serif"/>
-          <w:color w:val="8EAADB" w:themeColor="accent1" w:themeTint="99"/>
+          <w:color w:val="486199"/>
+          <w:sz w:val="16"/>
+          <w:szCs w:val="16"/>
+        </w:rPr>
+        <w:t xml:space="preserve">trouver </w:t>
+      </w:r>
+      <w:r>
+        <w:rPr>
+          <w:rFonts w:ascii="MS Reference Sans Serif" w:hAnsi="MS Reference Sans Serif"/>
+          <w:color w:val="486199"/>
+          <w:sz w:val="16"/>
+          <w:szCs w:val="16"/>
+        </w:rPr>
+        <w:t xml:space="preserve">le temps que prends la distance Terre-Lune </w:t>
+      </w:r>
+      <w:r>
+        <w:rPr>
+          <w:rFonts w:ascii="MS Reference Sans Serif" w:hAnsi="MS Reference Sans Serif"/>
+          <w:color w:val="486199"/>
+          <w:sz w:val="16"/>
+          <w:szCs w:val="16"/>
+        </w:rPr>
+        <w:t>en complétant la fonction qui t'es fournis,</w:t>
+      </w:r>
+      <w:r>
+        <w:rPr>
+          <w:rFonts w:ascii="MS Reference Sans Serif" w:hAnsi="MS Reference Sans Serif"/>
+          <w:color w:val="486199"/>
+          <w:sz w:val="16"/>
+          <w:szCs w:val="16"/>
+        </w:rPr>
+        <w:t xml:space="preserve"> mais aussi en recréant le chiffrement de César avec le pseudo-code qui est à ta disposition.</w:t>
+      </w:r>
+      <w:r>
+        <w:rPr>
+          <w:rFonts w:ascii="MS Reference Sans Serif" w:hAnsi="MS Reference Sans Serif"/>
+          <w:color w:val="486199"/>
+          <w:sz w:val="16"/>
+          <w:szCs w:val="16"/>
+        </w:rPr>
+        <w:t xml:space="preserve"> </w:t>
+      </w:r>
+      <w:r>
+        <w:rPr>
+          <w:rFonts w:ascii="MS Reference Sans Serif" w:hAnsi="MS Reference Sans Serif"/>
+          <w:color w:val="486199"/>
+          <w:sz w:val="16"/>
+          <w:szCs w:val="16"/>
+        </w:rPr>
+        <w:t>A</w:t>
+      </w:r>
+      <w:r>
+        <w:rPr>
+          <w:rFonts w:ascii="MS Reference Sans Serif" w:hAnsi="MS Reference Sans Serif"/>
+          <w:color w:val="486199"/>
+          <w:sz w:val="16"/>
+          <w:szCs w:val="16"/>
+        </w:rPr>
+        <w:t>vec tu devrais être capable de déchiffre ce mot de passe "</w:t>
+      </w:r>
+      <w:r>
+        <w:rPr>
+          <w:rFonts w:ascii="MS Reference Sans Serif" w:hAnsi="MS Reference Sans Serif"/>
+          <w:color w:val="486199"/>
+          <w:sz w:val="16"/>
+          <w:szCs w:val="16"/>
+        </w:rPr>
+        <w:t>ZKDRDOU</w:t>
+      </w:r>
+      <w:r>
+        <w:rPr>
+          <w:rFonts w:ascii="MS Reference Sans Serif" w:hAnsi="MS Reference Sans Serif"/>
+          <w:color w:val="486199"/>
+          <w:sz w:val="16"/>
+          <w:szCs w:val="16"/>
+        </w:rPr>
+        <w:t>"</w:t>
+      </w:r>
+      <w:r>
+        <w:rPr>
+          <w:rFonts w:ascii="MS Reference Sans Serif" w:hAnsi="MS Reference Sans Serif"/>
+          <w:color w:val="486199"/>
           <w:sz w:val="16"/>
           <w:szCs w:val="16"/>
         </w:rPr>
@@ -419,35 +511,278 @@
         <w:pStyle w:val="Standard"/>
         <w:rPr>
           <w:rFonts w:ascii="MS Reference Sans Serif" w:hAnsi="MS Reference Sans Serif"/>
-          <w:color w:val="8EAADB" w:themeColor="accent1" w:themeTint="99"/>
-          <w:sz w:val="16"/>
-          <w:szCs w:val="16"/>
-        </w:rPr>
-      </w:pPr>
-    </w:p>
-    <w:p>
-      <w:pPr>
-        <w:pStyle w:val="Standard"/>
-        <w:rPr>
-          <w:rFonts w:ascii="MS Reference Sans Serif" w:hAnsi="MS Reference Sans Serif"/>
-          <w:color w:val="8EAADB" w:themeColor="accent1" w:themeTint="99"/>
-          <w:sz w:val="16"/>
-          <w:szCs w:val="16"/>
-        </w:rPr>
-      </w:pPr>
-      <w:r>
-        <w:rPr>
-          <w:rFonts w:ascii="MS Reference Sans Serif" w:hAnsi="MS Reference Sans Serif"/>
-          <w:color w:val="8EAADB" w:themeColor="accent1" w:themeTint="99"/>
+          <w:color w:val="486199"/>
+          <w:sz w:val="16"/>
+          <w:szCs w:val="16"/>
+        </w:rPr>
+      </w:pPr>
+    </w:p>
+    <w:p>
+      <w:pPr>
+        <w:pStyle w:val="Standard"/>
+        <w:rPr>
+          <w:rFonts w:ascii="MS Reference Sans Serif" w:hAnsi="MS Reference Sans Serif"/>
+          <w:color w:val="486199"/>
+          <w:sz w:val="16"/>
+          <w:szCs w:val="16"/>
+        </w:rPr>
+      </w:pPr>
+      <w:r>
+        <w:rPr>
+          <w:rFonts w:ascii="MS Reference Sans Serif" w:hAnsi="MS Reference Sans Serif"/>
+          <w:color w:val="486199"/>
           <w:sz w:val="16"/>
           <w:szCs w:val="16"/>
         </w:rPr>
         <w:t>Bonne chance et n'hésite pas à poser des questions !</w:t>
+      </w:r>
+    </w:p>
+    <w:p>
+      <w:pPr>
+        <w:pStyle w:val="Standard"/>
+        <w:rPr>
+          <w:rFonts w:ascii="MS Reference Sans Serif" w:hAnsi="MS Reference Sans Serif"/>
+          <w:color w:val="486199"/>
+          <w:sz w:val="16"/>
+          <w:szCs w:val="16"/>
+        </w:rPr>
+      </w:pPr>
+    </w:p>
+    <w:p>
+      <w:pPr>
+        <w:pStyle w:val="Standard"/>
+        <w:rPr>
+          <w:rFonts w:ascii="MS Reference Sans Serif" w:hAnsi="MS Reference Sans Serif"/>
+          <w:color w:val="486199"/>
+          <w:sz w:val="16"/>
+          <w:szCs w:val="16"/>
+        </w:rPr>
+      </w:pPr>
+    </w:p>
+    <w:p>
+      <w:pPr>
+        <w:pStyle w:val="Standard"/>
+        <w:rPr>
+          <w:rFonts w:ascii="MS Reference Sans Serif" w:hAnsi="MS Reference Sans Serif"/>
+          <w:color w:val="486199"/>
+          <w:sz w:val="16"/>
+          <w:szCs w:val="16"/>
+        </w:rPr>
+      </w:pPr>
+    </w:p>
+    <w:p>
+      <w:pPr>
+        <w:pStyle w:val="Standard"/>
+        <w:rPr>
+          <w:rFonts w:ascii="MS Reference Sans Serif" w:hAnsi="MS Reference Sans Serif"/>
+          <w:color w:val="486199"/>
+          <w:sz w:val="16"/>
+          <w:szCs w:val="16"/>
+        </w:rPr>
+      </w:pPr>
+    </w:p>
+    <w:p>
+      <w:pPr>
+        <w:pStyle w:val="Standard"/>
+        <w:rPr>
+          <w:rFonts w:ascii="MS Reference Sans Serif" w:hAnsi="MS Reference Sans Serif"/>
+          <w:color w:val="486199"/>
+          <w:sz w:val="16"/>
+          <w:szCs w:val="16"/>
+        </w:rPr>
+      </w:pPr>
+    </w:p>
+    <w:p>
+      <w:pPr>
+        <w:pStyle w:val="Standard"/>
+        <w:rPr>
+          <w:rFonts w:ascii="MS Reference Sans Serif" w:hAnsi="MS Reference Sans Serif"/>
+          <w:color w:val="486199"/>
+          <w:sz w:val="16"/>
+          <w:szCs w:val="16"/>
+        </w:rPr>
+      </w:pPr>
+    </w:p>
+    <w:p>
+      <w:pPr>
+        <w:pStyle w:val="Standard"/>
+        <w:rPr>
+          <w:rFonts w:ascii="MS Reference Sans Serif" w:hAnsi="MS Reference Sans Serif"/>
+          <w:color w:val="486199"/>
+          <w:sz w:val="16"/>
+          <w:szCs w:val="16"/>
+        </w:rPr>
+      </w:pPr>
+    </w:p>
+    <w:p>
+      <w:pPr>
+        <w:pStyle w:val="Standard"/>
+        <w:rPr>
+          <w:rFonts w:ascii="MS Reference Sans Serif" w:hAnsi="MS Reference Sans Serif"/>
+          <w:color w:val="486199"/>
+          <w:sz w:val="16"/>
+          <w:szCs w:val="16"/>
+        </w:rPr>
+      </w:pPr>
+    </w:p>
+    <w:p>
+      <w:pPr>
+        <w:pStyle w:val="Standard"/>
+        <w:rPr>
+          <w:rFonts w:ascii="MS Reference Sans Serif" w:hAnsi="MS Reference Sans Serif"/>
+          <w:color w:val="486199"/>
+          <w:sz w:val="16"/>
+          <w:szCs w:val="16"/>
+        </w:rPr>
+      </w:pPr>
+    </w:p>
+    <w:p>
+      <w:pPr>
+        <w:pStyle w:val="Standard"/>
+        <w:rPr>
+          <w:rFonts w:ascii="MS Reference Sans Serif" w:hAnsi="MS Reference Sans Serif"/>
+          <w:color w:val="486199"/>
+          <w:sz w:val="16"/>
+          <w:szCs w:val="16"/>
+        </w:rPr>
+      </w:pPr>
+      <w:r>
+        <w:rPr>
+          <w:rFonts w:ascii="MS Reference Sans Serif" w:hAnsi="MS Reference Sans Serif"/>
+          <w:color w:val="486199"/>
+          <w:sz w:val="16"/>
+          <w:szCs w:val="16"/>
+        </w:rPr>
+        <w:t>Qui est Margaret Hamilton ?</w:t>
+      </w:r>
+    </w:p>
+    <w:p>
+      <w:pPr>
+        <w:pStyle w:val="Standard"/>
+        <w:rPr>
+          <w:rFonts w:ascii="MS Reference Sans Serif" w:hAnsi="MS Reference Sans Serif"/>
+          <w:color w:val="486199"/>
+          <w:sz w:val="16"/>
+          <w:szCs w:val="16"/>
+        </w:rPr>
+      </w:pPr>
+    </w:p>
+    <w:p>
+      <w:pPr>
+        <w:pStyle w:val="Standard"/>
+        <w:rPr>
+          <w:rFonts w:ascii="MS Reference Sans Serif" w:hAnsi="MS Reference Sans Serif"/>
+          <w:color w:val="486199"/>
+          <w:sz w:val="16"/>
+          <w:szCs w:val="16"/>
+        </w:rPr>
+      </w:pPr>
+      <w:r>
+        <w:rPr>
+          <w:rFonts w:ascii="MS Reference Sans Serif" w:hAnsi="MS Reference Sans Serif"/>
+          <w:color w:val="486199"/>
+          <w:sz w:val="16"/>
+          <w:szCs w:val="16"/>
+        </w:rPr>
+        <w:t>Margaret Hamilton, née le 17 août 1936 à Paoli, dans l'Indiana, est une informaticienne américaine renommée pour son rôle en tant que directrice du développement de logiciels du programme Apollo de la NASA. Son travail visionnaire et novateur a été essentiel pour le succès des missions lunaires. Elle a introduit des concepts révolutionnaires pour les logiciels fiables et tolérants aux pannes, établissant ainsi de nouvelles normes dans le domaine du génie logiciel.</w:t>
+      </w:r>
+    </w:p>
+    <w:p>
+      <w:pPr>
+        <w:pStyle w:val="Standard"/>
+        <w:rPr>
+          <w:rFonts w:ascii="MS Reference Sans Serif" w:hAnsi="MS Reference Sans Serif"/>
+          <w:color w:val="486199"/>
+          <w:sz w:val="16"/>
+          <w:szCs w:val="16"/>
+        </w:rPr>
+      </w:pPr>
+    </w:p>
+    <w:p>
+      <w:pPr>
+        <w:pStyle w:val="Standard"/>
+        <w:rPr>
+          <w:rFonts w:ascii="MS Reference Sans Serif" w:hAnsi="MS Reference Sans Serif"/>
+          <w:color w:val="486199"/>
+          <w:sz w:val="16"/>
+          <w:szCs w:val="16"/>
+        </w:rPr>
+      </w:pPr>
+      <w:r>
+        <w:rPr>
+          <w:rFonts w:ascii="MS Reference Sans Serif" w:hAnsi="MS Reference Sans Serif"/>
+          <w:color w:val="486199"/>
+          <w:sz w:val="16"/>
+          <w:szCs w:val="16"/>
+        </w:rPr>
+        <w:t>En tant que chef d'équipe au MIT, Margaret Hamilton a dirigé le développement du logiciel de guidage, de navigation et de contrôle de vol pour les missions Apollo. Son équipe a dû relever des défis techniques sans précédent pour concevoir un logiciel capable de prendre des décisions en temps réel dans des conditions extrêmes de l'espace.</w:t>
+      </w:r>
+    </w:p>
+    <w:p>
+      <w:pPr>
+        <w:pStyle w:val="Standard"/>
+        <w:rPr>
+          <w:rFonts w:ascii="MS Reference Sans Serif" w:hAnsi="MS Reference Sans Serif"/>
+          <w:color w:val="486199"/>
+          <w:sz w:val="16"/>
+          <w:szCs w:val="16"/>
+        </w:rPr>
+      </w:pPr>
+    </w:p>
+    <w:p>
+      <w:pPr>
+        <w:pStyle w:val="Standard"/>
+        <w:rPr>
+          <w:rFonts w:ascii="MS Reference Sans Serif" w:hAnsi="MS Reference Sans Serif"/>
+          <w:color w:val="486199"/>
+          <w:sz w:val="16"/>
+          <w:szCs w:val="16"/>
+        </w:rPr>
+      </w:pPr>
+      <w:r>
+        <w:rPr>
+          <w:rFonts w:ascii="MS Reference Sans Serif" w:hAnsi="MS Reference Sans Serif"/>
+          <w:color w:val="486199"/>
+          <w:sz w:val="16"/>
+          <w:szCs w:val="16"/>
+        </w:rPr>
+        <w:t>Sa contribution la plus remarquable a été d'introduire le concept de "priorités" dans les logiciels, permettant de hiérarchiser les tâches et de gérer les erreurs de manière à maintenir la stabilité et la fiabilité du système. Grâce à cette approche, les astronautes ont pu effectuer les alunissages en toute sécurité lors des missions Apollo.</w:t>
+      </w:r>
+    </w:p>
+    <w:p>
+      <w:pPr>
+        <w:pStyle w:val="Standard"/>
+        <w:rPr>
+          <w:rFonts w:ascii="MS Reference Sans Serif" w:hAnsi="MS Reference Sans Serif"/>
+          <w:color w:val="486199"/>
+          <w:sz w:val="16"/>
+          <w:szCs w:val="16"/>
+        </w:rPr>
+      </w:pPr>
+    </w:p>
+    <w:p>
+      <w:pPr>
+        <w:pStyle w:val="Standard"/>
+        <w:rPr>
+          <w:rFonts w:ascii="MS Reference Sans Serif" w:hAnsi="MS Reference Sans Serif"/>
+          <w:color w:val="486199"/>
+          <w:sz w:val="16"/>
+          <w:szCs w:val="16"/>
+        </w:rPr>
+      </w:pPr>
+      <w:r>
+        <w:rPr>
+          <w:rFonts w:ascii="MS Reference Sans Serif" w:hAnsi="MS Reference Sans Serif"/>
+          <w:color w:val="486199"/>
+          <w:sz w:val="16"/>
+          <w:szCs w:val="16"/>
+        </w:rPr>
+        <w:t>Son héritage en tant que pionnière de l'informatique et de l'exploration spatiale continue d'inspirer les générations futures. Margaret Hamilton a repoussé les limites de la science informatique et a démontré l'importance de l'innovation, de la persévérance et de la détermination pour atteindre des objectifs audacieux.</w:t>
       </w:r>
     </w:p>
     <w:sectPr>
       <w:pgSz w:w="8391" w:h="11906" w:code="11"/>
-      <w:pgMar w:top="1440" w:right="1440" w:bottom="1440" w:left="1440" w:header="720" w:footer="720" w:gutter="0"/>
+      <w:pgMar w:top="1440" w:right="736" w:bottom="1440" w:left="851" w:header="720" w:footer="720" w:gutter="0"/>
       <w:cols w:space="720"/>
       <w:docGrid w:linePitch="360"/>
     </w:sectPr>

--- a/Subject_3/Sujet_Welcome_Day.docx
+++ b/Subject_3/Sujet_Welcome_Day.docx
@@ -344,17 +344,7 @@
           <w:sz w:val="16"/>
           <w:szCs w:val="16"/>
         </w:rPr>
-        <w:t xml:space="preserve">! Les étudiants </w:t>
-      </w:r>
-      <w:proofErr w:type="spellStart"/>
-      <w:r>
-        <w:rPr>
-          <w:rFonts w:ascii="MS Reference Sans Serif" w:hAnsi="MS Reference Sans Serif"/>
-          <w:color w:val="486199"/>
-          <w:sz w:val="16"/>
-          <w:szCs w:val="16"/>
-        </w:rPr>
-        <w:t>d’</w:t>
+        <w:t>! Les étudiants d’</w:t>
       </w:r>
       <w:r>
         <w:rPr>
@@ -372,17 +362,7 @@
           <w:sz w:val="16"/>
           <w:szCs w:val="16"/>
         </w:rPr>
-        <w:t>pitech</w:t>
-      </w:r>
-      <w:proofErr w:type="spellEnd"/>
-      <w:r>
-        <w:rPr>
-          <w:rFonts w:ascii="MS Reference Sans Serif" w:hAnsi="MS Reference Sans Serif"/>
-          <w:color w:val="486199"/>
-          <w:sz w:val="16"/>
-          <w:szCs w:val="16"/>
-        </w:rPr>
-        <w:t xml:space="preserve"> sont là afin de t’encadrer ainsi que t’aider dans ta démarche de résolution. N’hésite pas à les embêter quand tu veux !</w:t>
+        <w:t>pitech sont là afin de t’encadrer ainsi que t’aider dans ta démarche de résolution. N’hésite pas à les embêter quand tu veux !</w:t>
       </w:r>
     </w:p>
     <w:p>
@@ -431,16 +411,16 @@
           <w:sz w:val="16"/>
           <w:szCs w:val="16"/>
         </w:rPr>
-        <w:t xml:space="preserve">le temps que prends la distance Terre-Lune </w:t>
-      </w:r>
-      <w:r>
-        <w:rPr>
-          <w:rFonts w:ascii="MS Reference Sans Serif" w:hAnsi="MS Reference Sans Serif"/>
-          <w:color w:val="486199"/>
-          <w:sz w:val="16"/>
-          <w:szCs w:val="16"/>
-        </w:rPr>
-        <w:t>en complétant la fonction qui t'es fournis,</w:t>
+        <w:t xml:space="preserve">le temps que prend la distance Terre-Lune </w:t>
+      </w:r>
+      <w:r>
+        <w:rPr>
+          <w:rFonts w:ascii="MS Reference Sans Serif" w:hAnsi="MS Reference Sans Serif"/>
+          <w:color w:val="486199"/>
+          <w:sz w:val="16"/>
+          <w:szCs w:val="16"/>
+        </w:rPr>
+        <w:t>en complétant la fonction qui t'es fourni,</w:t>
       </w:r>
       <w:r>
         <w:rPr>
@@ -467,16 +447,52 @@
           <w:sz w:val="16"/>
           <w:szCs w:val="16"/>
         </w:rPr>
-        <w:t>A</w:t>
-      </w:r>
-      <w:r>
-        <w:rPr>
-          <w:rFonts w:ascii="MS Reference Sans Serif" w:hAnsi="MS Reference Sans Serif"/>
-          <w:color w:val="486199"/>
-          <w:sz w:val="16"/>
-          <w:szCs w:val="16"/>
-        </w:rPr>
-        <w:t>vec tu devrais être capable de déchiffre ce mot de passe "</w:t>
+        <w:t>T</w:t>
+      </w:r>
+      <w:r>
+        <w:rPr>
+          <w:rFonts w:ascii="MS Reference Sans Serif" w:hAnsi="MS Reference Sans Serif"/>
+          <w:color w:val="486199"/>
+          <w:sz w:val="16"/>
+          <w:szCs w:val="16"/>
+        </w:rPr>
+        <w:t xml:space="preserve">u devrais </w:t>
+      </w:r>
+      <w:r>
+        <w:rPr>
+          <w:rFonts w:ascii="MS Reference Sans Serif" w:hAnsi="MS Reference Sans Serif"/>
+          <w:color w:val="486199"/>
+          <w:sz w:val="16"/>
+          <w:szCs w:val="16"/>
+        </w:rPr>
+        <w:t xml:space="preserve">ainsi </w:t>
+      </w:r>
+      <w:r>
+        <w:rPr>
+          <w:rFonts w:ascii="MS Reference Sans Serif" w:hAnsi="MS Reference Sans Serif"/>
+          <w:color w:val="486199"/>
+          <w:sz w:val="16"/>
+          <w:szCs w:val="16"/>
+        </w:rPr>
+        <w:t>être capable de déchiffre</w:t>
+      </w:r>
+      <w:r>
+        <w:rPr>
+          <w:rFonts w:ascii="MS Reference Sans Serif" w:hAnsi="MS Reference Sans Serif"/>
+          <w:color w:val="486199"/>
+          <w:sz w:val="16"/>
+          <w:szCs w:val="16"/>
+        </w:rPr>
+        <w:t>r</w:t>
+      </w:r>
+      <w:r>
+        <w:rPr>
+          <w:rFonts w:ascii="MS Reference Sans Serif" w:hAnsi="MS Reference Sans Serif"/>
+          <w:color w:val="486199"/>
+          <w:sz w:val="16"/>
+          <w:szCs w:val="16"/>
+        </w:rPr>
+        <w:t xml:space="preserve"> ce mot de passe "</w:t>
       </w:r>
       <w:r>
         <w:rPr>
